--- a/images/cv.docx
+++ b/images/cv.docx
@@ -6,12 +6,16 @@
       <w:pPr>
         <w:spacing w:line="240" w:lineRule="auto"/>
         <w:rPr>
-          <w:sz w:val="20"/>
-          <w:szCs w:val="20"/>
-        </w:rPr>
-      </w:pPr>
-      <w:r>
-        <w:rPr>
+          <w:b/>
+          <w:bCs/>
+          <w:sz w:val="20"/>
+          <w:szCs w:val="20"/>
+        </w:rPr>
+      </w:pPr>
+      <w:r>
+        <w:rPr>
+          <w:b/>
+          <w:bCs/>
           <w:noProof/>
           <w:sz w:val="20"/>
           <w:szCs w:val="20"/>
@@ -19,15 +23,15 @@
         <mc:AlternateContent>
           <mc:Choice Requires="wps">
             <w:drawing>
-              <wp:anchor distT="45720" distB="45720" distL="114300" distR="114300" simplePos="0" relativeHeight="251659264" behindDoc="0" locked="0" layoutInCell="1" allowOverlap="1" wp14:anchorId="5749BBC6" wp14:editId="5288A136">
+              <wp:anchor distT="45720" distB="45720" distL="114300" distR="114300" simplePos="0" relativeHeight="251659264" behindDoc="0" locked="0" layoutInCell="1" allowOverlap="1" wp14:anchorId="5749BBC6" wp14:editId="42106EC4">
                 <wp:simplePos x="0" y="0"/>
-                <wp:positionH relativeFrom="column">
-                  <wp:posOffset>5271135</wp:posOffset>
+                <wp:positionH relativeFrom="page">
+                  <wp:posOffset>5394960</wp:posOffset>
                 </wp:positionH>
                 <wp:positionV relativeFrom="paragraph">
                   <wp:posOffset>0</wp:posOffset>
                 </wp:positionV>
-                <wp:extent cx="1402080" cy="1150620"/>
+                <wp:extent cx="2011680" cy="1798320"/>
                 <wp:effectExtent l="0" t="0" r="7620" b="0"/>
                 <wp:wrapSquare wrapText="bothSides"/>
                 <wp:docPr id="217" name="Zone de texte 2"/>
@@ -43,7 +47,7 @@
                       <wps:spPr bwMode="auto">
                         <a:xfrm>
                           <a:off x="0" y="0"/>
-                          <a:ext cx="1402080" cy="1150620"/>
+                          <a:ext cx="2011680" cy="1798320"/>
                         </a:xfrm>
                         <a:prstGeom prst="rect">
                           <a:avLst/>
@@ -61,14 +65,25 @@
                       <wps:txbx>
                         <w:txbxContent>
                           <w:p>
+                            <w:pPr>
+                              <w:spacing w:after="0"/>
+                              <w:ind w:right="707"/>
+                              <w:jc w:val="center"/>
+                              <w:rPr>
+                                <w:b/>
+                                <w:bCs/>
+                                <w:sz w:val="20"/>
+                                <w:szCs w:val="20"/>
+                              </w:rPr>
+                            </w:pPr>
                             <w:r>
                               <w:rPr>
                                 <w:noProof/>
                               </w:rPr>
                               <w:drawing>
-                                <wp:inline distT="0" distB="0" distL="0" distR="0" wp14:anchorId="575F3FCE" wp14:editId="25F583BF">
-                                  <wp:extent cx="670290" cy="591185"/>
-                                  <wp:effectExtent l="304800" t="304800" r="320675" b="323215"/>
+                                <wp:inline distT="0" distB="0" distL="0" distR="0" wp14:anchorId="575F3FCE" wp14:editId="579C7E03">
+                                  <wp:extent cx="731520" cy="645190"/>
+                                  <wp:effectExtent l="304800" t="304800" r="316230" b="326390"/>
                                   <wp:docPr id="1" name="Image 1" descr="Une image contenant homme, personne, portant, intérieur&#10;&#10;Description générée automatiquement"/>
                                   <wp:cNvGraphicFramePr>
                                     <a:graphicFrameLocks xmlns:a="http://schemas.openxmlformats.org/drawingml/2006/main" noChangeAspect="1"/>
@@ -89,7 +104,7 @@
                                         <pic:spPr>
                                           <a:xfrm>
                                             <a:off x="0" y="0"/>
-                                            <a:ext cx="720610" cy="635567"/>
+                                            <a:ext cx="791552" cy="698137"/>
                                           </a:xfrm>
                                           <a:prstGeom prst="round2DiagRect">
                                             <a:avLst>
@@ -117,7 +132,55 @@
                                 </wp:inline>
                               </w:drawing>
                             </w:r>
+                            <w:r>
+                              <w:rPr>
+                                <w:b/>
+                                <w:bCs/>
+                                <w:sz w:val="20"/>
+                                <w:szCs w:val="20"/>
+                              </w:rPr>
+                              <w:t>06 51 93 18 44</w:t>
+                            </w:r>
                           </w:p>
+                          <w:p>
+                            <w:pPr>
+                              <w:spacing w:after="0"/>
+                              <w:ind w:right="424"/>
+                              <w:jc w:val="center"/>
+                              <w:rPr>
+                                <w:b/>
+                                <w:bCs/>
+                                <w:sz w:val="20"/>
+                                <w:szCs w:val="20"/>
+                              </w:rPr>
+                            </w:pPr>
+                            <w:hyperlink r:id="rId6" w:history="1">
+                              <w:r>
+                                <w:rPr>
+                                  <w:rStyle w:val="Lienhypertexte"/>
+                                  <w:b/>
+                                  <w:bCs/>
+                                  <w:sz w:val="20"/>
+                                  <w:szCs w:val="20"/>
+                                </w:rPr>
+                                <w:t>lounislina@yahoo.fr</w:t>
+                              </w:r>
+                            </w:hyperlink>
+                          </w:p>
+                          <w:p>
+                            <w:pPr>
+                              <w:spacing w:after="0"/>
+                              <w:ind w:right="424"/>
+                              <w:jc w:val="right"/>
+                              <w:rPr>
+                                <w:b/>
+                                <w:bCs/>
+                                <w:sz w:val="20"/>
+                                <w:szCs w:val="20"/>
+                              </w:rPr>
+                            </w:pPr>
+                          </w:p>
+                          <w:p/>
                         </w:txbxContent>
                       </wps:txbx>
                       <wps:bodyPr rot="0" vert="horz" wrap="square" lIns="91440" tIns="45720" rIns="91440" bIns="45720" anchor="t" anchorCtr="0">
@@ -141,18 +204,29 @@
                 <v:stroke joinstyle="miter"/>
                 <v:path gradientshapeok="t" o:connecttype="rect"/>
               </v:shapetype>
-              <v:shape id="Zone de texte 2" o:spid="_x0000_s1026" type="#_x0000_t202" style="position:absolute;margin-left:415.05pt;margin-top:0;width:110.4pt;height:90.6pt;z-index:251659264;visibility:visible;mso-wrap-style:square;mso-width-percent:0;mso-height-percent:0;mso-wrap-distance-left:9pt;mso-wrap-distance-top:3.6pt;mso-wrap-distance-right:9pt;mso-wrap-distance-bottom:3.6pt;mso-position-horizontal:absolute;mso-position-horizontal-relative:text;mso-position-vertical:absolute;mso-position-vertical-relative:text;mso-width-percent:0;mso-height-percent:0;mso-width-relative:margin;mso-height-relative:margin;v-text-anchor:top" o:gfxdata="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" stroked="f">
+              <v:shape id="Zone de texte 2" o:spid="_x0000_s1026" type="#_x0000_t202" style="position:absolute;margin-left:424.8pt;margin-top:0;width:158.4pt;height:141.6pt;z-index:251659264;visibility:visible;mso-wrap-style:square;mso-width-percent:0;mso-height-percent:0;mso-wrap-distance-left:9pt;mso-wrap-distance-top:3.6pt;mso-wrap-distance-right:9pt;mso-wrap-distance-bottom:3.6pt;mso-position-horizontal:absolute;mso-position-horizontal-relative:page;mso-position-vertical:absolute;mso-position-vertical-relative:text;mso-width-percent:0;mso-height-percent:0;mso-width-relative:margin;mso-height-relative:margin;v-text-anchor:top" o:gfxdata="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" stroked="f">
                 <v:textbox>
                   <w:txbxContent>
                     <w:p>
+                      <w:pPr>
+                        <w:spacing w:after="0"/>
+                        <w:ind w:right="707"/>
+                        <w:jc w:val="center"/>
+                        <w:rPr>
+                          <w:b/>
+                          <w:bCs/>
+                          <w:sz w:val="20"/>
+                          <w:szCs w:val="20"/>
+                        </w:rPr>
+                      </w:pPr>
                       <w:r>
                         <w:rPr>
                           <w:noProof/>
                         </w:rPr>
                         <w:drawing>
-                          <wp:inline distT="0" distB="0" distL="0" distR="0" wp14:anchorId="575F3FCE" wp14:editId="25F583BF">
-                            <wp:extent cx="670290" cy="591185"/>
-                            <wp:effectExtent l="304800" t="304800" r="320675" b="323215"/>
+                          <wp:inline distT="0" distB="0" distL="0" distR="0" wp14:anchorId="575F3FCE" wp14:editId="579C7E03">
+                            <wp:extent cx="731520" cy="645190"/>
+                            <wp:effectExtent l="304800" t="304800" r="316230" b="326390"/>
                             <wp:docPr id="1" name="Image 1" descr="Une image contenant homme, personne, portant, intérieur&#10;&#10;Description générée automatiquement"/>
                             <wp:cNvGraphicFramePr>
                               <a:graphicFrameLocks xmlns:a="http://schemas.openxmlformats.org/drawingml/2006/main" noChangeAspect="1"/>
@@ -165,7 +239,7 @@
                                     <pic:cNvPicPr/>
                                   </pic:nvPicPr>
                                   <pic:blipFill>
-                                    <a:blip r:embed="rId6"/>
+                                    <a:blip r:embed="rId7"/>
                                     <a:stretch>
                                       <a:fillRect/>
                                     </a:stretch>
@@ -173,7 +247,7 @@
                                   <pic:spPr>
                                     <a:xfrm>
                                       <a:off x="0" y="0"/>
-                                      <a:ext cx="720610" cy="635567"/>
+                                      <a:ext cx="791552" cy="698137"/>
                                     </a:xfrm>
                                     <a:prstGeom prst="round2DiagRect">
                                       <a:avLst>
@@ -201,10 +275,58 @@
                           </wp:inline>
                         </w:drawing>
                       </w:r>
+                      <w:r>
+                        <w:rPr>
+                          <w:b/>
+                          <w:bCs/>
+                          <w:sz w:val="20"/>
+                          <w:szCs w:val="20"/>
+                        </w:rPr>
+                        <w:t>06 51 93 18 44</w:t>
+                      </w:r>
                     </w:p>
+                    <w:p>
+                      <w:pPr>
+                        <w:spacing w:after="0"/>
+                        <w:ind w:right="424"/>
+                        <w:jc w:val="center"/>
+                        <w:rPr>
+                          <w:b/>
+                          <w:bCs/>
+                          <w:sz w:val="20"/>
+                          <w:szCs w:val="20"/>
+                        </w:rPr>
+                      </w:pPr>
+                      <w:hyperlink r:id="rId8" w:history="1">
+                        <w:r>
+                          <w:rPr>
+                            <w:rStyle w:val="Lienhypertexte"/>
+                            <w:b/>
+                            <w:bCs/>
+                            <w:sz w:val="20"/>
+                            <w:szCs w:val="20"/>
+                          </w:rPr>
+                          <w:t>lounislina@yahoo.fr</w:t>
+                        </w:r>
+                      </w:hyperlink>
+                    </w:p>
+                    <w:p>
+                      <w:pPr>
+                        <w:spacing w:after="0"/>
+                        <w:ind w:right="424"/>
+                        <w:jc w:val="right"/>
+                        <w:rPr>
+                          <w:b/>
+                          <w:bCs/>
+                          <w:sz w:val="20"/>
+                          <w:szCs w:val="20"/>
+                        </w:rPr>
+                      </w:pPr>
+                    </w:p>
+                    <w:p/>
                   </w:txbxContent>
                 </v:textbox>
-                <w10:wrap type="square"/>
+                <w10:wrap type="square" anchorx="page"/>
               </v:shape>
             </w:pict>
           </mc:Fallback>
@@ -212,6 +334,8 @@
       </w:r>
       <w:r>
         <w:rPr>
+          <w:b/>
+          <w:bCs/>
           <w:sz w:val="20"/>
           <w:szCs w:val="20"/>
         </w:rPr>
@@ -222,6 +346,52 @@
       <w:pPr>
         <w:spacing w:line="240" w:lineRule="auto"/>
         <w:rPr>
+          <w:b/>
+          <w:color w:val="C00000"/>
+          <w:sz w:val="32"/>
+          <w:szCs w:val="32"/>
+          <w14:shadow w14:blurRad="12700" w14:dist="38100" w14:dir="2700000" w14:sx="100000" w14:sy="100000" w14:kx="0" w14:ky="0" w14:algn="tl">
+            <w14:schemeClr w14:val="accent5">
+              <w14:lumMod w14:val="60000"/>
+              <w14:lumOff w14:val="40000"/>
+            </w14:schemeClr>
+          </w14:shadow>
+          <w14:textOutline w14:w="9525" w14:cap="flat" w14:cmpd="sng" w14:algn="ctr">
+            <w14:solidFill>
+              <w14:schemeClr w14:val="bg1"/>
+            </w14:solidFill>
+            <w14:prstDash w14:val="solid"/>
+            <w14:round/>
+          </w14:textOutline>
+        </w:rPr>
+      </w:pPr>
+      <w:r>
+        <w:rPr>
+          <w:b/>
+          <w:color w:val="C00000"/>
+          <w:sz w:val="32"/>
+          <w:szCs w:val="32"/>
+          <w14:shadow w14:blurRad="12700" w14:dist="38100" w14:dir="2700000" w14:sx="100000" w14:sy="100000" w14:kx="0" w14:ky="0" w14:algn="tl">
+            <w14:schemeClr w14:val="accent5">
+              <w14:lumMod w14:val="60000"/>
+              <w14:lumOff w14:val="40000"/>
+            </w14:schemeClr>
+          </w14:shadow>
+          <w14:textOutline w14:w="9525" w14:cap="flat" w14:cmpd="sng" w14:algn="ctr">
+            <w14:solidFill>
+              <w14:schemeClr w14:val="bg1"/>
+            </w14:solidFill>
+            <w14:prstDash w14:val="solid"/>
+            <w14:round/>
+          </w14:textOutline>
+        </w:rPr>
+        <w:t xml:space="preserve">Développeur web junior </w:t>
+      </w:r>
+    </w:p>
+    <w:p>
+      <w:pPr>
+        <w:spacing w:line="240" w:lineRule="auto"/>
+        <w:rPr>
           <w:sz w:val="20"/>
           <w:szCs w:val="20"/>
         </w:rPr>
@@ -233,7 +403,7 @@
         </w:rPr>
         <w:t xml:space="preserve">Courriel : </w:t>
       </w:r>
-      <w:hyperlink r:id="rId7" w:history="1">
+      <w:hyperlink r:id="rId9" w:history="1">
         <w:r>
           <w:rPr>
             <w:rStyle w:val="Lienhypertexte"/>
@@ -255,99 +425,20 @@
           <w:szCs w:val="20"/>
         </w:rPr>
       </w:pPr>
-      <w:r>
-        <w:rPr>
-          <w:sz w:val="20"/>
-          <w:szCs w:val="20"/>
-        </w:rPr>
-        <w:t xml:space="preserve">Développeur web junior </w:t>
-      </w:r>
-    </w:p>
-    <w:p>
-      <w:pPr>
-        <w:rPr>
-          <w:b/>
-          <w:bCs/>
-          <w:sz w:val="20"/>
-          <w:szCs w:val="20"/>
-        </w:rPr>
-      </w:pPr>
-      <w:r>
-        <w:rPr>
-          <w:b/>
-          <w:bCs/>
-          <w:sz w:val="20"/>
-          <w:szCs w:val="20"/>
-        </w:rPr>
-        <w:t>Permis B</w:t>
-      </w:r>
-    </w:p>
-    <w:p>
-      <w:pPr>
-        <w:spacing w:after="0"/>
-        <w:ind w:right="707"/>
-        <w:jc w:val="right"/>
-        <w:rPr>
-          <w:b/>
-          <w:bCs/>
-          <w:sz w:val="20"/>
-          <w:szCs w:val="20"/>
-        </w:rPr>
-      </w:pPr>
-    </w:p>
-    <w:p>
-      <w:pPr>
-        <w:spacing w:after="0"/>
-        <w:ind w:right="707"/>
-        <w:jc w:val="right"/>
-        <w:rPr>
-          <w:b/>
-          <w:bCs/>
-          <w:sz w:val="20"/>
-          <w:szCs w:val="20"/>
-        </w:rPr>
-      </w:pPr>
-      <w:r>
-        <w:rPr>
-          <w:b/>
-          <w:bCs/>
-          <w:sz w:val="20"/>
-          <w:szCs w:val="20"/>
-        </w:rPr>
-        <w:tab/>
-        <w:t xml:space="preserve"> </w:t>
-      </w:r>
-      <w:r>
-        <w:rPr>
-          <w:b/>
-          <w:bCs/>
-          <w:sz w:val="20"/>
-          <w:szCs w:val="20"/>
-        </w:rPr>
-        <w:t>06 51 93 18 44</w:t>
-      </w:r>
-    </w:p>
-    <w:p>
-      <w:pPr>
-        <w:spacing w:after="0"/>
-        <w:ind w:right="424"/>
-        <w:jc w:val="right"/>
-        <w:rPr>
-          <w:b/>
-          <w:bCs/>
-          <w:sz w:val="20"/>
-          <w:szCs w:val="20"/>
-        </w:rPr>
-      </w:pPr>
-      <w:r>
-        <w:rPr>
-          <w:b/>
-          <w:bCs/>
-          <w:sz w:val="20"/>
-          <w:szCs w:val="20"/>
-        </w:rPr>
-        <w:t>lounislina@yahoo.fr</w:t>
-      </w:r>
+      <w:hyperlink r:id="rId10" w:history="1">
+        <w:r>
+          <w:rPr>
+            <w:rFonts w:ascii="Segoe UI" w:hAnsi="Segoe UI" w:cs="Segoe UI"/>
+            <w:b/>
+            <w:bCs/>
+            <w:color w:val="0000FF"/>
+            <w:sz w:val="18"/>
+            <w:szCs w:val="18"/>
+            <w:shd w:val="clear" w:color="auto" w:fill="FFFFFF"/>
+          </w:rPr>
+          <w:t>linkedin.com/in/rabah-daguelou-68171520a</w:t>
+        </w:r>
+      </w:hyperlink>
     </w:p>
     <w:p>
       <w:pPr>
@@ -369,42 +460,85 @@
         <mc:AlternateContent>
           <mc:Choice Requires="wps">
             <w:drawing>
-              <wp:anchor distT="0" distB="0" distL="114300" distR="114300" simplePos="0" relativeHeight="251680768" behindDoc="0" locked="0" layoutInCell="1" allowOverlap="1" wp14:anchorId="33DAEDB9" wp14:editId="443F272A">
+              <wp:anchor distT="45720" distB="45720" distL="114300" distR="114300" simplePos="0" relativeHeight="251688960" behindDoc="0" locked="0" layoutInCell="1" allowOverlap="1" wp14:anchorId="574DF40D" wp14:editId="51D0B0FE">
                 <wp:simplePos x="0" y="0"/>
-                <wp:positionH relativeFrom="column">
-                  <wp:posOffset>59055</wp:posOffset>
+                <wp:positionH relativeFrom="margin">
+                  <wp:align>left</wp:align>
                 </wp:positionH>
                 <wp:positionV relativeFrom="paragraph">
-                  <wp:posOffset>42545</wp:posOffset>
+                  <wp:posOffset>262255</wp:posOffset>
                 </wp:positionV>
-                <wp:extent cx="3695700" cy="41910"/>
-                <wp:effectExtent l="19050" t="19050" r="19050" b="34290"/>
-                <wp:wrapNone/>
-                <wp:docPr id="14" name="Connecteur droit 14"/>
-                <wp:cNvGraphicFramePr/>
+                <wp:extent cx="4572000" cy="345440"/>
+                <wp:effectExtent l="0" t="0" r="19050" b="16510"/>
+                <wp:wrapSquare wrapText="bothSides"/>
+                <wp:docPr id="3" name="Zone de texte 2"/>
+                <wp:cNvGraphicFramePr>
+                  <a:graphicFrameLocks xmlns:a="http://schemas.openxmlformats.org/drawingml/2006/main"/>
+                </wp:cNvGraphicFramePr>
                 <a:graphic xmlns:a="http://schemas.openxmlformats.org/drawingml/2006/main">
                   <a:graphicData uri="http://schemas.microsoft.com/office/word/2010/wordprocessingShape">
                     <wps:wsp>
-                      <wps:cNvCnPr/>
-                      <wps:spPr>
-                        <a:xfrm flipV="1">
+                      <wps:cNvSpPr txBox="1">
+                        <a:spLocks noChangeArrowheads="1"/>
+                      </wps:cNvSpPr>
+                      <wps:spPr bwMode="auto">
+                        <a:xfrm>
                           <a:off x="0" y="0"/>
-                          <a:ext cx="3695700" cy="41910"/>
+                          <a:ext cx="4572000" cy="345440"/>
                         </a:xfrm>
-                        <a:prstGeom prst="line">
+                        <a:prstGeom prst="rect">
                           <a:avLst/>
                         </a:prstGeom>
-                        <a:noFill/>
-                        <a:ln w="38100" cap="flat" cmpd="sng" algn="ctr">
+                        <a:solidFill>
+                          <a:schemeClr val="bg1">
+                            <a:lumMod val="95000"/>
+                          </a:schemeClr>
+                        </a:solidFill>
+                        <a:ln w="9525">
                           <a:solidFill>
-                            <a:srgbClr val="4472C4"/>
+                            <a:srgbClr val="000000"/>
                           </a:solidFill>
-                          <a:prstDash val="solid"/>
                           <a:miter lim="800000"/>
+                          <a:headEnd/>
+                          <a:tailEnd/>
                         </a:ln>
-                        <a:effectLst/>
                       </wps:spPr>
-                      <wps:bodyPr/>
+                      <wps:txbx>
+                        <w:txbxContent>
+                          <w:p>
+                            <w:pPr>
+                              <w:rPr>
+                                <w:b/>
+                                <w:bCs/>
+                              </w:rPr>
+                            </w:pPr>
+                            <w:r>
+                              <w:rPr>
+                                <w:b/>
+                                <w:bCs/>
+                              </w:rPr>
+                              <w:t>Sérieux. Rigoureux et appliqué.</w:t>
+                            </w:r>
+                            <w:r>
+                              <w:rPr>
+                                <w:b/>
+                                <w:bCs/>
+                              </w:rPr>
+                              <w:t xml:space="preserve"> Autonome et organisé. </w:t>
+                            </w:r>
+                            <w:r>
+                              <w:rPr>
+                                <w:b/>
+                                <w:bCs/>
+                              </w:rPr>
+                              <w:t xml:space="preserve"> Courtois et discret.</w:t>
+                            </w:r>
+                          </w:p>
+                        </w:txbxContent>
+                      </wps:txbx>
+                      <wps:bodyPr rot="0" vert="horz" wrap="square" lIns="91440" tIns="45720" rIns="91440" bIns="45720" anchor="t" anchorCtr="0">
+                        <a:noAutofit/>
+                      </wps:bodyPr>
                     </wps:wsp>
                   </a:graphicData>
                 </a:graphic>
@@ -419,99 +553,106 @@
           </mc:Choice>
           <mc:Fallback>
             <w:pict>
-              <v:line w14:anchorId="02A58805" id="Connecteur droit 14" o:spid="_x0000_s1026" style="position:absolute;flip:y;z-index:251680768;visibility:visible;mso-wrap-style:square;mso-width-percent:0;mso-height-percent:0;mso-wrap-distance-left:9pt;mso-wrap-distance-top:0;mso-wrap-distance-right:9pt;mso-wrap-distance-bottom:0;mso-position-horizontal:absolute;mso-position-horizontal-relative:text;mso-position-vertical:absolute;mso-position-vertical-relative:text;mso-width-percent:0;mso-height-percent:0;mso-width-relative:margin;mso-height-relative:margin" from="4.65pt,3.35pt" to="295.65pt,6.65pt" o:gfxdata="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" strokecolor="#4472c4" strokeweight="3pt">
-                <v:stroke joinstyle="miter"/>
-              </v:line>
+              <v:shape w14:anchorId="574DF40D" id="_x0000_s1027" type="#_x0000_t202" style="position:absolute;margin-left:0;margin-top:20.65pt;width:5in;height:27.2pt;z-index:251688960;visibility:visible;mso-wrap-style:square;mso-width-percent:0;mso-height-percent:0;mso-wrap-distance-left:9pt;mso-wrap-distance-top:3.6pt;mso-wrap-distance-right:9pt;mso-wrap-distance-bottom:3.6pt;mso-position-horizontal:left;mso-position-horizontal-relative:margin;mso-position-vertical:absolute;mso-position-vertical-relative:text;mso-width-percent:0;mso-height-percent:0;mso-width-relative:margin;mso-height-relative:margin;v-text-anchor:top" o:gfxdata="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" fillcolor="#f2f2f2 [3052]">
+                <v:textbox>
+                  <w:txbxContent>
+                    <w:p>
+                      <w:pPr>
+                        <w:rPr>
+                          <w:b/>
+                          <w:bCs/>
+                        </w:rPr>
+                      </w:pPr>
+                      <w:r>
+                        <w:rPr>
+                          <w:b/>
+                          <w:bCs/>
+                        </w:rPr>
+                        <w:t>Sérieux. Rigoureux et appliqué.</w:t>
+                      </w:r>
+                      <w:r>
+                        <w:rPr>
+                          <w:b/>
+                          <w:bCs/>
+                        </w:rPr>
+                        <w:t xml:space="preserve"> Autonome et organisé. </w:t>
+                      </w:r>
+                      <w:r>
+                        <w:rPr>
+                          <w:b/>
+                          <w:bCs/>
+                        </w:rPr>
+                        <w:t xml:space="preserve"> Courtois et discret.</w:t>
+                      </w:r>
+                    </w:p>
+                  </w:txbxContent>
+                </v:textbox>
+                <w10:wrap type="square" anchorx="margin"/>
+              </v:shape>
             </w:pict>
           </mc:Fallback>
         </mc:AlternateContent>
       </w:r>
       <w:r>
         <w:rPr>
-          <w:sz w:val="20"/>
-          <w:szCs w:val="20"/>
-        </w:rPr>
-        <w:tab/>
-      </w:r>
-      <w:r>
-        <w:rPr>
-          <w:sz w:val="20"/>
-          <w:szCs w:val="20"/>
-        </w:rPr>
-        <w:tab/>
-      </w:r>
-      <w:r>
-        <w:rPr>
-          <w:sz w:val="20"/>
-          <w:szCs w:val="20"/>
-        </w:rPr>
-        <w:tab/>
-      </w:r>
-      <w:r>
-        <w:rPr>
-          <w:sz w:val="20"/>
-          <w:szCs w:val="20"/>
-        </w:rPr>
-        <w:tab/>
-      </w:r>
-      <w:r>
-        <w:rPr>
-          <w:sz w:val="20"/>
-          <w:szCs w:val="20"/>
-        </w:rPr>
-        <w:tab/>
-      </w:r>
-      <w:r>
-        <w:rPr>
-          <w:sz w:val="20"/>
-          <w:szCs w:val="20"/>
-        </w:rPr>
-        <w:tab/>
-      </w:r>
-      <w:r>
-        <w:rPr>
-          <w:sz w:val="20"/>
-          <w:szCs w:val="20"/>
-        </w:rPr>
-        <w:tab/>
-      </w:r>
-      <w:r>
-        <w:rPr>
-          <w:sz w:val="20"/>
-          <w:szCs w:val="20"/>
-        </w:rPr>
-        <w:tab/>
-      </w:r>
-      <w:r>
-        <w:rPr>
-          <w:sz w:val="20"/>
-          <w:szCs w:val="20"/>
-        </w:rPr>
-        <w:tab/>
-      </w:r>
-      <w:hyperlink r:id="rId8" w:history="1">
-        <w:r>
-          <w:rPr>
-            <w:rFonts w:ascii="Segoe UI" w:hAnsi="Segoe UI" w:cs="Segoe UI"/>
-            <w:b/>
-            <w:bCs/>
-            <w:color w:val="0000FF"/>
-            <w:sz w:val="20"/>
-            <w:szCs w:val="20"/>
-            <w:shd w:val="clear" w:color="auto" w:fill="FFFFFF"/>
-          </w:rPr>
-          <w:t>linkedin.com/in/rabah-daguelou-68171520a</w:t>
-        </w:r>
-      </w:hyperlink>
+          <w:b/>
+          <w:bCs/>
+          <w:sz w:val="20"/>
+          <w:szCs w:val="20"/>
+        </w:rPr>
+        <w:t>Permis B</w:t>
+      </w:r>
     </w:p>
     <w:p>
       <w:pPr>
-        <w:jc w:val="both"/>
-        <w:rPr>
-          <w:sz w:val="20"/>
-          <w:szCs w:val="20"/>
-        </w:rPr>
-      </w:pPr>
+        <w:spacing w:after="0"/>
+        <w:ind w:right="707"/>
+        <w:jc w:val="right"/>
+        <w:rPr>
+          <w:b/>
+          <w:bCs/>
+          <w:sz w:val="20"/>
+          <w:szCs w:val="20"/>
+        </w:rPr>
+      </w:pPr>
+    </w:p>
+    <w:p>
+      <w:pPr>
+        <w:spacing w:after="0"/>
+        <w:ind w:right="707"/>
+        <w:jc w:val="right"/>
+        <w:rPr>
+          <w:b/>
+          <w:bCs/>
+          <w:sz w:val="20"/>
+          <w:szCs w:val="20"/>
+        </w:rPr>
+      </w:pPr>
+      <w:r>
+        <w:rPr>
+          <w:b/>
+          <w:bCs/>
+          <w:sz w:val="20"/>
+          <w:szCs w:val="20"/>
+        </w:rPr>
+        <w:tab/>
+        <w:t xml:space="preserve"> </w:t>
+      </w:r>
+    </w:p>
+    <w:p>
+      <w:pPr>
+        <w:rPr>
+          <w:sz w:val="20"/>
+          <w:szCs w:val="20"/>
+        </w:rPr>
+      </w:pPr>
+      <w:r>
+        <w:rPr>
+          <w:sz w:val="20"/>
+          <w:szCs w:val="20"/>
+        </w:rPr>
+        <w:tab/>
+      </w:r>
       <w:r>
         <w:rPr>
           <w:sz w:val="20"/>
@@ -555,13 +696,13 @@
         <mc:AlternateContent>
           <mc:Choice Requires="wps">
             <w:drawing>
-              <wp:anchor distT="0" distB="0" distL="114300" distR="114300" simplePos="0" relativeHeight="251664384" behindDoc="0" locked="0" layoutInCell="1" allowOverlap="1" wp14:anchorId="427FA271" wp14:editId="513BD487">
+              <wp:anchor distT="0" distB="0" distL="114300" distR="114300" simplePos="0" relativeHeight="251664384" behindDoc="0" locked="0" layoutInCell="1" allowOverlap="1" wp14:anchorId="427FA271" wp14:editId="170AF16F">
                 <wp:simplePos x="0" y="0"/>
-                <wp:positionH relativeFrom="column">
-                  <wp:posOffset>4074795</wp:posOffset>
+                <wp:positionH relativeFrom="margin">
+                  <wp:align>right</wp:align>
                 </wp:positionH>
                 <wp:positionV relativeFrom="paragraph">
-                  <wp:posOffset>73025</wp:posOffset>
+                  <wp:posOffset>92075</wp:posOffset>
                 </wp:positionV>
                 <wp:extent cx="2731770" cy="3810"/>
                 <wp:effectExtent l="19050" t="19050" r="30480" b="34290"/>
@@ -605,8 +746,9 @@
           </mc:Choice>
           <mc:Fallback>
             <w:pict>
-              <v:line w14:anchorId="4761C0F4" id="Connecteur droit 6" o:spid="_x0000_s1026" style="position:absolute;z-index:251664384;visibility:visible;mso-wrap-style:square;mso-width-percent:0;mso-height-percent:0;mso-wrap-distance-left:9pt;mso-wrap-distance-top:0;mso-wrap-distance-right:9pt;mso-wrap-distance-bottom:0;mso-position-horizontal:absolute;mso-position-horizontal-relative:text;mso-position-vertical:absolute;mso-position-vertical-relative:text;mso-width-percent:0;mso-height-percent:0;mso-width-relative:margin;mso-height-relative:margin" from="320.85pt,5.75pt" to="535.95pt,6.05pt" o:gfxdata="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" strokecolor="#4472c4" strokeweight="3pt">
+              <v:line w14:anchorId="0906CB62" id="Connecteur droit 6" o:spid="_x0000_s1026" style="position:absolute;z-index:251664384;visibility:visible;mso-wrap-style:square;mso-width-percent:0;mso-height-percent:0;mso-wrap-distance-left:9pt;mso-wrap-distance-top:0;mso-wrap-distance-right:9pt;mso-wrap-distance-bottom:0;mso-position-horizontal:right;mso-position-horizontal-relative:margin;mso-position-vertical:absolute;mso-position-vertical-relative:text;mso-width-percent:0;mso-height-percent:0;mso-width-relative:margin;mso-height-relative:margin" from="163.9pt,7.25pt" to="379pt,7.55pt" o:gfxdata="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" strokecolor="#4472c4" strokeweight="3pt">
                 <v:stroke joinstyle="miter"/>
+                <w10:wrap anchorx="margin"/>
               </v:line>
             </w:pict>
           </mc:Fallback>
@@ -623,13 +765,13 @@
         <mc:AlternateContent>
           <mc:Choice Requires="wps">
             <w:drawing>
-              <wp:anchor distT="0" distB="0" distL="114300" distR="114300" simplePos="0" relativeHeight="251662336" behindDoc="0" locked="0" layoutInCell="1" allowOverlap="1" wp14:anchorId="6A355447" wp14:editId="4AC86DEB">
+              <wp:anchor distT="0" distB="0" distL="114300" distR="114300" simplePos="0" relativeHeight="251662336" behindDoc="0" locked="0" layoutInCell="1" allowOverlap="1" wp14:anchorId="6A355447" wp14:editId="646BAF5A">
                 <wp:simplePos x="0" y="0"/>
-                <wp:positionH relativeFrom="column">
-                  <wp:posOffset>-24765</wp:posOffset>
+                <wp:positionH relativeFrom="margin">
+                  <wp:align>left</wp:align>
                 </wp:positionH>
                 <wp:positionV relativeFrom="paragraph">
-                  <wp:posOffset>80645</wp:posOffset>
+                  <wp:posOffset>100965</wp:posOffset>
                 </wp:positionV>
                 <wp:extent cx="2773680" cy="19050"/>
                 <wp:effectExtent l="19050" t="19050" r="26670" b="19050"/>
@@ -679,8 +821,9 @@
           </mc:Choice>
           <mc:Fallback>
             <w:pict>
-              <v:line w14:anchorId="3B9CA3F9" id="Connecteur droit 5" o:spid="_x0000_s1026" style="position:absolute;flip:y;z-index:251662336;visibility:visible;mso-wrap-style:square;mso-width-percent:0;mso-height-percent:0;mso-wrap-distance-left:9pt;mso-wrap-distance-top:0;mso-wrap-distance-right:9pt;mso-wrap-distance-bottom:0;mso-position-horizontal:absolute;mso-position-horizontal-relative:text;mso-position-vertical:absolute;mso-position-vertical-relative:text;mso-width-percent:0;mso-height-percent:0;mso-width-relative:margin;mso-height-relative:margin" from="-1.95pt,6.35pt" to="216.45pt,7.85pt" o:gfxdata="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" strokecolor="#4472c4 [3204]" strokeweight="3pt">
+              <v:line w14:anchorId="55297A26" id="Connecteur droit 5" o:spid="_x0000_s1026" style="position:absolute;flip:y;z-index:251662336;visibility:visible;mso-wrap-style:square;mso-width-percent:0;mso-height-percent:0;mso-wrap-distance-left:9pt;mso-wrap-distance-top:0;mso-wrap-distance-right:9pt;mso-wrap-distance-bottom:0;mso-position-horizontal:left;mso-position-horizontal-relative:margin;mso-position-vertical:absolute;mso-position-vertical-relative:text;mso-width-percent:0;mso-height-percent:0;mso-width-relative:margin;mso-height-relative:margin" from="0,7.95pt" to="218.4pt,9.45pt" o:gfxdata="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" strokecolor="#4472c4 [3204]" strokeweight="3pt">
                 <v:stroke joinstyle="miter"/>
+                <w10:wrap anchorx="margin"/>
               </v:line>
             </w:pict>
           </mc:Fallback>
@@ -694,15 +837,6 @@
           <w:szCs w:val="24"/>
         </w:rPr>
         <w:t>F</w:t>
-      </w:r>
-      <w:r>
-        <w:rPr>
-          <w:b/>
-          <w:bCs/>
-          <w:sz w:val="24"/>
-          <w:szCs w:val="24"/>
-        </w:rPr>
-        <w:t xml:space="preserve"> </w:t>
       </w:r>
       <w:r>
         <w:rPr>
@@ -974,7 +1108,7 @@
           <w:szCs w:val="20"/>
         </w:rPr>
       </w:pPr>
-      <w:hyperlink r:id="rId9" w:history="1">
+      <w:hyperlink r:id="rId11" w:history="1">
         <w:r>
           <w:rPr>
             <w:rStyle w:val="Lienhypertexte"/>
@@ -1031,7 +1165,7 @@
           <w:szCs w:val="20"/>
         </w:rPr>
       </w:pPr>
-      <w:hyperlink r:id="rId10" w:history="1">
+      <w:hyperlink r:id="rId12" w:history="1">
         <w:r>
           <w:rPr>
             <w:rStyle w:val="Lienhypertexte"/>
@@ -1076,7 +1210,7 @@
           <w:szCs w:val="20"/>
         </w:rPr>
       </w:pPr>
-      <w:hyperlink r:id="rId11" w:history="1">
+      <w:hyperlink r:id="rId13" w:history="1">
         <w:r>
           <w:rPr>
             <w:rStyle w:val="Lienhypertexte"/>
@@ -1129,7 +1263,7 @@
           <w:szCs w:val="20"/>
         </w:rPr>
       </w:pPr>
-      <w:hyperlink r:id="rId12" w:history="1">
+      <w:hyperlink r:id="rId14" w:history="1">
         <w:r>
           <w:rPr>
             <w:rStyle w:val="Lienhypertexte"/>
@@ -1185,7 +1319,7 @@
           <w:szCs w:val="20"/>
         </w:rPr>
       </w:pPr>
-      <w:hyperlink r:id="rId13" w:history="1">
+      <w:hyperlink r:id="rId15" w:history="1">
         <w:r>
           <w:rPr>
             <w:rStyle w:val="Lienhypertexte"/>
@@ -1242,7 +1376,7 @@
           <w:szCs w:val="20"/>
         </w:rPr>
       </w:pPr>
-      <w:hyperlink r:id="rId14" w:history="1">
+      <w:hyperlink r:id="rId16" w:history="1">
         <w:r>
           <w:rPr>
             <w:rStyle w:val="Lienhypertexte"/>
@@ -3124,6 +3258,10 @@
     <w:p>
       <w:pPr>
         <w:jc w:val="both"/>
+        <w:rPr>
+          <w:b/>
+          <w:bCs/>
+        </w:rPr>
       </w:pPr>
       <w:r>
         <w:rPr>
@@ -3196,6 +3334,8 @@
       </w:r>
       <w:r>
         <w:rPr>
+          <w:b/>
+          <w:bCs/>
           <w:sz w:val="20"/>
           <w:szCs w:val="20"/>
         </w:rPr>
@@ -3203,6 +3343,8 @@
       </w:r>
       <w:r>
         <w:rPr>
+          <w:b/>
+          <w:bCs/>
           <w:noProof/>
           <w:sz w:val="20"/>
           <w:szCs w:val="20"/>
@@ -3223,13 +3365,13 @@
                     <pic:cNvPicPr/>
                   </pic:nvPicPr>
                   <pic:blipFill>
-                    <a:blip r:embed="rId15" cstate="print">
+                    <a:blip r:embed="rId17" cstate="print">
                       <a:extLst>
                         <a:ext uri="{28A0092B-C50C-407E-A947-70E740481C1C}">
                           <a14:useLocalDpi xmlns:a14="http://schemas.microsoft.com/office/drawing/2010/main" val="0"/>
                         </a:ext>
                         <a:ext uri="{96DAC541-7B7A-43D3-8B79-37D633B846F1}">
-                          <asvg:svgBlip xmlns:asvg="http://schemas.microsoft.com/office/drawing/2016/SVG/main" r:embed="rId16"/>
+                          <asvg:svgBlip xmlns:asvg="http://schemas.microsoft.com/office/drawing/2016/SVG/main" r:embed="rId18"/>
                         </a:ext>
                       </a:extLst>
                     </a:blip>
@@ -3254,6 +3396,8 @@
       </w:r>
       <w:r>
         <w:rPr>
+          <w:b/>
+          <w:bCs/>
           <w:sz w:val="20"/>
           <w:szCs w:val="20"/>
         </w:rPr>
@@ -3261,6 +3405,8 @@
       </w:r>
       <w:r>
         <w:rPr>
+          <w:b/>
+          <w:bCs/>
           <w:noProof/>
           <w:sz w:val="20"/>
           <w:szCs w:val="20"/>
@@ -3281,13 +3427,13 @@
                     <pic:cNvPicPr/>
                   </pic:nvPicPr>
                   <pic:blipFill>
-                    <a:blip r:embed="rId17" cstate="print">
+                    <a:blip r:embed="rId19" cstate="print">
                       <a:extLst>
                         <a:ext uri="{28A0092B-C50C-407E-A947-70E740481C1C}">
                           <a14:useLocalDpi xmlns:a14="http://schemas.microsoft.com/office/drawing/2010/main" val="0"/>
                         </a:ext>
                         <a:ext uri="{96DAC541-7B7A-43D3-8B79-37D633B846F1}">
-                          <asvg:svgBlip xmlns:asvg="http://schemas.microsoft.com/office/drawing/2016/SVG/main" r:embed="rId18"/>
+                          <asvg:svgBlip xmlns:asvg="http://schemas.microsoft.com/office/drawing/2016/SVG/main" r:embed="rId20"/>
                         </a:ext>
                       </a:extLst>
                     </a:blip>
@@ -3312,6 +3458,8 @@
       </w:r>
       <w:r>
         <w:rPr>
+          <w:b/>
+          <w:bCs/>
           <w:sz w:val="20"/>
           <w:szCs w:val="20"/>
         </w:rPr>
@@ -3320,6 +3468,8 @@
       <w:proofErr w:type="gramStart"/>
       <w:r>
         <w:rPr>
+          <w:b/>
+          <w:bCs/>
           <w:sz w:val="20"/>
           <w:szCs w:val="20"/>
         </w:rPr>
@@ -3328,6 +3478,8 @@
       <w:proofErr w:type="spellStart"/>
       <w:r>
         <w:rPr>
+          <w:b/>
+          <w:bCs/>
           <w:sz w:val="20"/>
           <w:szCs w:val="20"/>
         </w:rPr>
@@ -3337,6 +3489,8 @@
       <w:proofErr w:type="gramEnd"/>
       <w:r>
         <w:rPr>
+          <w:b/>
+          <w:bCs/>
           <w:sz w:val="20"/>
           <w:szCs w:val="20"/>
         </w:rPr>
@@ -3344,6 +3498,8 @@
       </w:r>
       <w:r>
         <w:rPr>
+          <w:b/>
+          <w:bCs/>
           <w:sz w:val="20"/>
           <w:szCs w:val="20"/>
         </w:rPr>
@@ -3351,6 +3507,8 @@
       </w:r>
       <w:r>
         <w:rPr>
+          <w:b/>
+          <w:bCs/>
           <w:sz w:val="20"/>
           <w:szCs w:val="20"/>
         </w:rPr>
@@ -3358,6 +3516,8 @@
       </w:r>
       <w:r>
         <w:rPr>
+          <w:b/>
+          <w:bCs/>
           <w:noProof/>
         </w:rPr>
         <w:drawing>
@@ -3376,13 +3536,13 @@
                     <pic:cNvPicPr/>
                   </pic:nvPicPr>
                   <pic:blipFill>
-                    <a:blip r:embed="rId19" cstate="print">
+                    <a:blip r:embed="rId21" cstate="print">
                       <a:extLst>
                         <a:ext uri="{28A0092B-C50C-407E-A947-70E740481C1C}">
                           <a14:useLocalDpi xmlns:a14="http://schemas.microsoft.com/office/drawing/2010/main" val="0"/>
                         </a:ext>
                         <a:ext uri="{96DAC541-7B7A-43D3-8B79-37D633B846F1}">
-                          <asvg:svgBlip xmlns:asvg="http://schemas.microsoft.com/office/drawing/2016/SVG/main" r:embed="rId20"/>
+                          <asvg:svgBlip xmlns:asvg="http://schemas.microsoft.com/office/drawing/2016/SVG/main" r:embed="rId22"/>
                         </a:ext>
                       </a:extLst>
                     </a:blip>
